--- a/production/eb07/s05/2-page-docx/eb07-s05-0152.docx
+++ b/production/eb07/s05/2-page-docx/eb07-s05-0152.docx
@@ -4,18 +4,20 @@
   <w:body>
     <w:p>
       <w:pPr>
-        <w:pStyle w:val="Style2"/>
+        <w:pStyle w:val="Style3"/>
         <w:keepNext w:val="0"/>
         <w:keepLines w:val="0"/>
         <w:widowControl w:val="0"/>
         <w:shd w:val="clear" w:color="auto" w:fill="auto"/>
         <w:bidi w:val="0"/>
-        <w:spacing w:before="0" w:after="0" w:line="202" w:lineRule="auto"/>
-        <w:ind w:left="0" w:right="0" w:firstLine="0"/>
-        <w:jc w:val="both"/>
+        <w:spacing w:line="202" w:lineRule="auto"/>
+        <w:ind w:left="0" w:firstLine="0"/>
+        <w:jc w:val="left"/>
       </w:pPr>
       <w:r>
         <w:rPr>
+          <w:rFonts w:ascii="Times New Roman" w:eastAsia="Times New Roman" w:hAnsi="Times New Roman" w:cs="Times New Roman"/>
+          <w:color w:val="000000"/>
           <w:spacing w:val="0"/>
           <w:w w:val="100"/>
           <w:position w:val="0"/>
@@ -47,18 +49,20 @@
     </w:p>
     <w:p>
       <w:pPr>
-        <w:pStyle w:val="Style2"/>
+        <w:pStyle w:val="Style3"/>
         <w:keepNext w:val="0"/>
         <w:keepLines w:val="0"/>
         <w:widowControl w:val="0"/>
         <w:shd w:val="clear" w:color="auto" w:fill="auto"/>
         <w:bidi w:val="0"/>
-        <w:spacing w:before="0" w:after="0" w:line="202" w:lineRule="auto"/>
-        <w:ind w:left="0" w:right="0" w:firstLine="240"/>
-        <w:jc w:val="both"/>
+        <w:spacing w:line="202" w:lineRule="auto"/>
+        <w:ind w:left="0" w:firstLine="360"/>
+        <w:jc w:val="left"/>
       </w:pPr>
       <w:r>
         <w:rPr>
+          <w:rFonts w:ascii="Times New Roman" w:eastAsia="Times New Roman" w:hAnsi="Times New Roman" w:cs="Times New Roman"/>
+          <w:color w:val="000000"/>
           <w:spacing w:val="0"/>
           <w:w w:val="100"/>
           <w:position w:val="0"/>
@@ -69,6 +73,8 @@
       </w:r>
       <w:r>
         <w:rPr>
+          <w:rFonts w:ascii="Times New Roman" w:eastAsia="Times New Roman" w:hAnsi="Times New Roman" w:cs="Times New Roman"/>
+          <w:color w:val="000000"/>
           <w:spacing w:val="0"/>
           <w:w w:val="100"/>
           <w:position w:val="0"/>
@@ -79,6 +85,8 @@
       </w:r>
       <w:r>
         <w:rPr>
+          <w:rFonts w:ascii="Times New Roman" w:eastAsia="Times New Roman" w:hAnsi="Times New Roman" w:cs="Times New Roman"/>
+          <w:color w:val="000000"/>
           <w:spacing w:val="0"/>
           <w:w w:val="100"/>
           <w:position w:val="0"/>
@@ -89,6 +97,8 @@
       </w:r>
       <w:r>
         <w:rPr>
+          <w:rFonts w:ascii="Times New Roman" w:eastAsia="Times New Roman" w:hAnsi="Times New Roman" w:cs="Times New Roman"/>
+          <w:color w:val="000000"/>
           <w:spacing w:val="0"/>
           <w:w w:val="100"/>
           <w:position w:val="0"/>
@@ -99,6 +109,8 @@
       </w:r>
       <w:r>
         <w:rPr>
+          <w:rFonts w:ascii="Times New Roman" w:eastAsia="Times New Roman" w:hAnsi="Times New Roman" w:cs="Times New Roman"/>
+          <w:color w:val="000000"/>
           <w:spacing w:val="0"/>
           <w:w w:val="100"/>
           <w:position w:val="0"/>
@@ -120,6 +132,7 @@
       <w:r>
         <w:rPr>
           <w:rFonts w:ascii="Arial Unicode MS" w:eastAsia="Arial Unicode MS" w:hAnsi="Arial Unicode MS" w:cs="Arial Unicode MS"/>
+          <w:color w:val="000000"/>
           <w:spacing w:val="0"/>
           <w:w w:val="100"/>
           <w:position w:val="0"/>
@@ -132,6 +145,8 @@
       </w:r>
       <w:r>
         <w:rPr>
+          <w:rFonts w:ascii="Times New Roman" w:eastAsia="Times New Roman" w:hAnsi="Times New Roman" w:cs="Times New Roman"/>
+          <w:color w:val="000000"/>
           <w:spacing w:val="0"/>
           <w:w w:val="100"/>
           <w:position w:val="0"/>
@@ -142,6 +157,8 @@
       </w:r>
       <w:r>
         <w:rPr>
+          <w:rFonts w:ascii="Times New Roman" w:eastAsia="Times New Roman" w:hAnsi="Times New Roman" w:cs="Times New Roman"/>
+          <w:color w:val="000000"/>
           <w:spacing w:val="0"/>
           <w:w w:val="100"/>
           <w:position w:val="0"/>
@@ -154,18 +171,20 @@
     </w:p>
     <w:p>
       <w:pPr>
-        <w:pStyle w:val="Style2"/>
+        <w:pStyle w:val="Style3"/>
         <w:keepNext w:val="0"/>
         <w:keepLines w:val="0"/>
         <w:widowControl w:val="0"/>
         <w:shd w:val="clear" w:color="auto" w:fill="auto"/>
         <w:bidi w:val="0"/>
-        <w:spacing w:before="0" w:after="80" w:line="202" w:lineRule="auto"/>
-        <w:ind w:left="0" w:right="0" w:firstLine="200"/>
-        <w:jc w:val="both"/>
+        <w:spacing w:line="202" w:lineRule="auto"/>
+        <w:ind w:left="0" w:firstLine="360"/>
+        <w:jc w:val="left"/>
       </w:pPr>
       <w:r>
         <w:rPr>
+          <w:rFonts w:ascii="Times New Roman" w:eastAsia="Times New Roman" w:hAnsi="Times New Roman" w:cs="Times New Roman"/>
+          <w:color w:val="000000"/>
           <w:spacing w:val="0"/>
           <w:w w:val="100"/>
           <w:position w:val="0"/>
@@ -179,6 +198,8 @@
       </w:r>
       <w:r>
         <w:rPr>
+          <w:rFonts w:ascii="Times New Roman" w:eastAsia="Times New Roman" w:hAnsi="Times New Roman" w:cs="Times New Roman"/>
+          <w:color w:val="000000"/>
           <w:spacing w:val="0"/>
           <w:w w:val="100"/>
           <w:position w:val="0"/>
@@ -193,8 +214,10 @@
       </w:r>
       <w:r>
         <w:rPr>
+          <w:rFonts w:ascii="Times New Roman" w:eastAsia="Times New Roman" w:hAnsi="Times New Roman" w:cs="Times New Roman"/>
           <w:i/>
           <w:iCs/>
+          <w:color w:val="000000"/>
           <w:spacing w:val="0"/>
           <w:w w:val="100"/>
           <w:position w:val="0"/>
@@ -205,8 +228,10 @@
       </w:r>
       <w:r>
         <w:rPr>
+          <w:rFonts w:ascii="Times New Roman" w:eastAsia="Times New Roman" w:hAnsi="Times New Roman" w:cs="Times New Roman"/>
           <w:i/>
           <w:iCs/>
+          <w:color w:val="000000"/>
           <w:spacing w:val="0"/>
           <w:w w:val="100"/>
           <w:position w:val="0"/>
@@ -217,6 +242,8 @@
       </w:r>
       <w:r>
         <w:rPr>
+          <w:rFonts w:ascii="Times New Roman" w:eastAsia="Times New Roman" w:hAnsi="Times New Roman" w:cs="Times New Roman"/>
+          <w:color w:val="000000"/>
           <w:spacing w:val="0"/>
           <w:w w:val="100"/>
           <w:position w:val="0"/>
@@ -227,6 +254,8 @@
       </w:r>
       <w:r>
         <w:rPr>
+          <w:rFonts w:ascii="Times New Roman" w:eastAsia="Times New Roman" w:hAnsi="Times New Roman" w:cs="Times New Roman"/>
+          <w:color w:val="000000"/>
           <w:spacing w:val="0"/>
           <w:w w:val="100"/>
           <w:position w:val="0"/>
@@ -237,8 +266,10 @@
       </w:r>
       <w:r>
         <w:rPr>
+          <w:rFonts w:ascii="Times New Roman" w:eastAsia="Times New Roman" w:hAnsi="Times New Roman" w:cs="Times New Roman"/>
           <w:i/>
           <w:iCs/>
+          <w:color w:val="000000"/>
           <w:spacing w:val="0"/>
           <w:w w:val="100"/>
           <w:position w:val="0"/>
@@ -249,6 +280,8 @@
       </w:r>
       <w:r>
         <w:rPr>
+          <w:rFonts w:ascii="Times New Roman" w:eastAsia="Times New Roman" w:hAnsi="Times New Roman" w:cs="Times New Roman"/>
+          <w:color w:val="000000"/>
           <w:spacing w:val="0"/>
           <w:w w:val="100"/>
           <w:position w:val="0"/>
@@ -259,6 +292,8 @@
       </w:r>
       <w:r>
         <w:rPr>
+          <w:rFonts w:ascii="Times New Roman" w:eastAsia="Times New Roman" w:hAnsi="Times New Roman" w:cs="Times New Roman"/>
+          <w:color w:val="000000"/>
           <w:spacing w:val="0"/>
           <w:w w:val="100"/>
           <w:position w:val="0"/>
@@ -270,18 +305,20 @@
     </w:p>
     <w:p>
       <w:pPr>
-        <w:pStyle w:val="Style6"/>
+        <w:pStyle w:val="Style7"/>
         <w:keepNext w:val="0"/>
         <w:keepLines w:val="0"/>
         <w:widowControl w:val="0"/>
         <w:shd w:val="clear" w:color="auto" w:fill="auto"/>
         <w:bidi w:val="0"/>
-        <w:spacing w:before="0" w:after="80" w:line="233" w:lineRule="auto"/>
-        <w:ind w:left="620" w:right="0" w:firstLine="0"/>
+        <w:spacing w:line="233" w:lineRule="auto"/>
+        <w:ind w:left="0" w:firstLine="0"/>
         <w:jc w:val="left"/>
       </w:pPr>
       <w:r>
         <w:rPr>
+          <w:rFonts w:ascii="Times New Roman" w:eastAsia="Times New Roman" w:hAnsi="Times New Roman" w:cs="Times New Roman"/>
+          <w:color w:val="000000"/>
           <w:spacing w:val="0"/>
           <w:w w:val="100"/>
           <w:position w:val="0"/>
@@ -292,6 +329,8 @@
       </w:r>
       <w:r>
         <w:rPr>
+          <w:rFonts w:ascii="Times New Roman" w:eastAsia="Times New Roman" w:hAnsi="Times New Roman" w:cs="Times New Roman"/>
+          <w:color w:val="000000"/>
           <w:spacing w:val="0"/>
           <w:w w:val="100"/>
           <w:position w:val="0"/>
@@ -302,6 +341,8 @@
       </w:r>
       <w:r>
         <w:rPr>
+          <w:rFonts w:ascii="Times New Roman" w:eastAsia="Times New Roman" w:hAnsi="Times New Roman" w:cs="Times New Roman"/>
+          <w:color w:val="000000"/>
           <w:spacing w:val="0"/>
           <w:w w:val="100"/>
           <w:position w:val="0"/>
@@ -312,6 +353,8 @@
       </w:r>
       <w:r>
         <w:rPr>
+          <w:rFonts w:ascii="Times New Roman" w:eastAsia="Times New Roman" w:hAnsi="Times New Roman" w:cs="Times New Roman"/>
+          <w:color w:val="000000"/>
           <w:spacing w:val="0"/>
           <w:w w:val="100"/>
           <w:position w:val="0"/>
@@ -322,6 +365,8 @@
       </w:r>
       <w:r>
         <w:rPr>
+          <w:rFonts w:ascii="Times New Roman" w:eastAsia="Times New Roman" w:hAnsi="Times New Roman" w:cs="Times New Roman"/>
+          <w:color w:val="000000"/>
           <w:spacing w:val="0"/>
           <w:w w:val="100"/>
           <w:position w:val="0"/>
@@ -332,6 +377,8 @@
       </w:r>
       <w:r>
         <w:rPr>
+          <w:rFonts w:ascii="Times New Roman" w:eastAsia="Times New Roman" w:hAnsi="Times New Roman" w:cs="Times New Roman"/>
+          <w:color w:val="000000"/>
           <w:spacing w:val="0"/>
           <w:w w:val="100"/>
           <w:position w:val="0"/>
@@ -342,6 +389,8 @@
       </w:r>
       <w:r>
         <w:rPr>
+          <w:rFonts w:ascii="Times New Roman" w:eastAsia="Times New Roman" w:hAnsi="Times New Roman" w:cs="Times New Roman"/>
+          <w:color w:val="000000"/>
           <w:spacing w:val="0"/>
           <w:w w:val="100"/>
           <w:position w:val="0"/>
@@ -352,6 +401,8 @@
       </w:r>
       <w:r>
         <w:rPr>
+          <w:rFonts w:ascii="Times New Roman" w:eastAsia="Times New Roman" w:hAnsi="Times New Roman" w:cs="Times New Roman"/>
+          <w:color w:val="000000"/>
           <w:spacing w:val="0"/>
           <w:w w:val="100"/>
           <w:position w:val="0"/>
@@ -362,6 +413,8 @@
       </w:r>
       <w:r>
         <w:rPr>
+          <w:rFonts w:ascii="Times New Roman" w:eastAsia="Times New Roman" w:hAnsi="Times New Roman" w:cs="Times New Roman"/>
+          <w:color w:val="000000"/>
           <w:spacing w:val="0"/>
           <w:w w:val="100"/>
           <w:position w:val="0"/>
@@ -372,6 +425,8 @@
       </w:r>
       <w:r>
         <w:rPr>
+          <w:rFonts w:ascii="Times New Roman" w:eastAsia="Times New Roman" w:hAnsi="Times New Roman" w:cs="Times New Roman"/>
+          <w:color w:val="000000"/>
           <w:spacing w:val="0"/>
           <w:w w:val="100"/>
           <w:position w:val="0"/>
@@ -382,6 +437,8 @@
       </w:r>
       <w:r>
         <w:rPr>
+          <w:rFonts w:ascii="Times New Roman" w:eastAsia="Times New Roman" w:hAnsi="Times New Roman" w:cs="Times New Roman"/>
+          <w:color w:val="000000"/>
           <w:spacing w:val="0"/>
           <w:w w:val="100"/>
           <w:position w:val="0"/>
@@ -392,6 +449,8 @@
       </w:r>
       <w:r>
         <w:rPr>
+          <w:rFonts w:ascii="Times New Roman" w:eastAsia="Times New Roman" w:hAnsi="Times New Roman" w:cs="Times New Roman"/>
+          <w:color w:val="000000"/>
           <w:spacing w:val="0"/>
           <w:w w:val="100"/>
           <w:position w:val="0"/>
@@ -403,15 +462,15 @@
     </w:p>
     <w:p>
       <w:pPr>
-        <w:pStyle w:val="Style2"/>
+        <w:pStyle w:val="Style3"/>
         <w:keepNext w:val="0"/>
         <w:keepLines w:val="0"/>
         <w:widowControl w:val="0"/>
         <w:shd w:val="clear" w:color="auto" w:fill="auto"/>
         <w:bidi w:val="0"/>
-        <w:spacing w:before="0" w:after="0" w:line="199" w:lineRule="auto"/>
-        <w:ind w:left="0" w:right="0"/>
-        <w:jc w:val="both"/>
+        <w:spacing w:line="199" w:lineRule="auto"/>
+        <w:ind w:left="0" w:firstLine="360"/>
+        <w:jc w:val="left"/>
         <w:sectPr>
           <w:footnotePr>
             <w:pos w:val="pageBottom"/>
@@ -419,157 +478,146 @@
             <w:numRestart w:val="continuous"/>
           </w:footnotePr>
           <w:pgSz w:w="12240" w:h="15840"/>
-          <w:pgMar w:top="1576" w:left="1793" w:right="1892" w:bottom="1302" w:header="1148" w:footer="874" w:gutter="0"/>
-          <w:pgNumType w:start="152"/>
-          <w:cols w:num="2" w:space="100"/>
-          <w:noEndnote/>
-          <w:rtlGutter w:val="0"/>
-          <w:docGrid w:linePitch="360"/>
-        </w:sectPr>
-      </w:pPr>
-      <w:r>
-        <w:rPr>
-          <w:spacing w:val="0"/>
-          <w:w w:val="100"/>
-          <w:position w:val="0"/>
-          <w:shd w:val="clear" w:color="auto" w:fill="auto"/>
-          <w:lang w:val="en-US" w:eastAsia="en-US" w:bidi="en-US"/>
-        </w:rPr>
-        <w:t>In the twelfth century, the Jews practised medicine, not only among their own tribes, but also among the Moors and Christians ; and though, like all others of this age, merely treading in the beaten track of the Greeks and Arabians, yet, from their superiority in such learning, they came to be reputed the most skilful practitioners. About the middle of that century, as bus already been stated, surgery was completely separated from physic, by the edict of the Council of Tours prohibiting the clergy,@@</w:t>
-      </w:r>
-      <w:r>
-        <w:rPr>
-          <w:spacing w:val="0"/>
-          <w:w w:val="100"/>
-          <w:position w:val="0"/>
-          <w:shd w:val="clear" w:color="auto" w:fill="auto"/>
-          <w:vertAlign w:val="superscript"/>
-          <w:lang w:val="en-US" w:eastAsia="en-US" w:bidi="en-US"/>
-        </w:rPr>
-        <w:t>3</w:t>
-      </w:r>
-      <w:r>
-        <w:rPr>
-          <w:spacing w:val="0"/>
-          <w:w w:val="100"/>
-          <w:position w:val="0"/>
-          <w:shd w:val="clear" w:color="auto" w:fill="auto"/>
-          <w:lang w:val="en-US" w:eastAsia="en-US" w:bidi="en-US"/>
-        </w:rPr>
-        <w:t xml:space="preserve"> who then shared with the Jews the practice of the healing art in Christian Europe, from in any way causing the effusion of blood, at least as a means of curing bodily ailment. Surgery was in consequence abandoned to the uneducated laity, and sunk to a deplorable state of prostration ; it became a mere matter of plasters and unguents ; and if any thing happened to be written on the subject, it was but a bad compilation from the Arabians.@@</w:t>
-      </w:r>
-      <w:r>
-        <w:rPr>
-          <w:spacing w:val="0"/>
-          <w:w w:val="100"/>
-          <w:position w:val="0"/>
-          <w:shd w:val="clear" w:color="auto" w:fill="auto"/>
-          <w:vertAlign w:val="superscript"/>
-          <w:lang w:val="en-US" w:eastAsia="en-US" w:bidi="en-US"/>
-        </w:rPr>
-        <w:t>4</w:t>
-      </w:r>
-      <w:r>
-        <w:rPr>
-          <w:spacing w:val="0"/>
-          <w:w w:val="100"/>
-          <w:position w:val="0"/>
-          <w:shd w:val="clear" w:color="auto" w:fill="auto"/>
-          <w:lang w:val="en-US" w:eastAsia="en-US" w:bidi="en-US"/>
-        </w:rPr>
-        <w:t xml:space="preserve"> We shall however notice some of the more remarkable events in connection with it during its temporary abasement. In the year 1271, the foundation of the College of Surgeons at Paris was laid by Pitard, a surgeon of eminence in those days, and whose enthusiasm effected something towards raising his humbled profession. About the same time lived Gulielmus de Sa- liceto, </w:t>
-      </w:r>
-      <w:r>
-        <w:rPr>
-          <w:i/>
-          <w:iCs/>
-          <w:spacing w:val="0"/>
-          <w:w w:val="100"/>
-          <w:position w:val="0"/>
-          <w:shd w:val="clear" w:color="auto" w:fill="auto"/>
-          <w:lang w:val="en-US" w:eastAsia="en-US" w:bidi="en-US"/>
-        </w:rPr>
-        <w:t>a</w:t>
-      </w:r>
-      <w:r>
-        <w:rPr>
-          <w:spacing w:val="0"/>
-          <w:w w:val="100"/>
-          <w:position w:val="0"/>
-          <w:shd w:val="clear" w:color="auto" w:fill="auto"/>
-          <w:lang w:val="en-US" w:eastAsia="en-US" w:bidi="en-US"/>
-        </w:rPr>
-        <w:t xml:space="preserve"> professor at Verona, said to have been “ a power</w:t>
-        <w:softHyphen/>
-        <w:t xml:space="preserve">ful man” in both surgery and medicine. He seems to have earnestly dissuaded men from the copying and study of books in preference to practical experience, and he himself set a better example. In our own country Gilbertus Anglicanus is the first name connected with surgery ; but he seems to have been little more than a compiler from the Arabians. He lived about the beginning of the fourteenth century ; and shortly after him appeared John of Gaddes- den, author of the </w:t>
-      </w:r>
-      <w:r>
-        <w:rPr>
-          <w:i/>
-          <w:iCs/>
-          <w:spacing w:val="0"/>
-          <w:w w:val="100"/>
-          <w:position w:val="0"/>
-          <w:shd w:val="clear" w:color="auto" w:fill="auto"/>
-          <w:lang w:val="en-US" w:eastAsia="en-US" w:bidi="en-US"/>
-        </w:rPr>
-        <w:t>Rosa Λnglica,</w:t>
-      </w:r>
-      <w:r>
-        <w:rPr>
-          <w:spacing w:val="0"/>
-          <w:w w:val="100"/>
-          <w:position w:val="0"/>
-          <w:shd w:val="clear" w:color="auto" w:fill="auto"/>
-          <w:lang w:val="en-US" w:eastAsia="en-US" w:bidi="en-US"/>
-        </w:rPr>
-        <w:t xml:space="preserve"> and said to have been an erudite and ingenious man, as well as a skilful practi-</w:t>
-      </w:r>
-    </w:p>
-    <w:p>
-      <w:pPr>
-        <w:widowControl w:val="0"/>
-        <w:spacing w:line="181" w:lineRule="exact"/>
-        <w:rPr>
-          <w:sz w:val="15"/>
-          <w:szCs w:val="15"/>
-        </w:rPr>
-      </w:pPr>
-    </w:p>
-    <w:p>
-      <w:pPr>
-        <w:widowControl w:val="0"/>
-        <w:spacing w:line="1" w:lineRule="exact"/>
-        <w:sectPr>
-          <w:footnotePr>
-            <w:pos w:val="pageBottom"/>
-            <w:numFmt w:val="decimal"/>
-            <w:numRestart w:val="continuous"/>
-          </w:footnotePr>
-          <w:type w:val="continuous"/>
-          <w:pgSz w:w="12240" w:h="15840"/>
-          <w:pgMar w:top="1856" w:left="0" w:right="0" w:bottom="1465" w:header="0" w:footer="3" w:gutter="0"/>
+          <w:pgMar w:top="1576" w:left="1793" w:right="1678" w:bottom="1302" w:header="0" w:footer="3" w:gutter="0"/>
           <w:cols w:space="720"/>
           <w:noEndnote/>
           <w:rtlGutter w:val="0"/>
           <w:docGrid w:linePitch="360"/>
         </w:sectPr>
       </w:pPr>
+      <w:r>
+        <w:rPr>
+          <w:rFonts w:ascii="Times New Roman" w:eastAsia="Times New Roman" w:hAnsi="Times New Roman" w:cs="Times New Roman"/>
+          <w:color w:val="000000"/>
+          <w:spacing w:val="0"/>
+          <w:w w:val="100"/>
+          <w:position w:val="0"/>
+          <w:shd w:val="clear" w:color="auto" w:fill="auto"/>
+          <w:lang w:val="en-US" w:eastAsia="en-US" w:bidi="en-US"/>
+        </w:rPr>
+        <w:t>In the twelfth century, the Jews practised medicine, not only among their own tribes, but also among the Moors and Christians ; and though, like all others of this age, merely treading in the beaten track of the Greeks and Arabians, yet, from their superiority in such learning, they came to be reputed the most skilful practitioners. About the middle of that century, as bus already been stated, surgery was completely separated from physic, by the edict of the Council of Tours prohibiting the clergy,@@</w:t>
+      </w:r>
+      <w:r>
+        <w:rPr>
+          <w:rFonts w:ascii="Times New Roman" w:eastAsia="Times New Roman" w:hAnsi="Times New Roman" w:cs="Times New Roman"/>
+          <w:color w:val="000000"/>
+          <w:spacing w:val="0"/>
+          <w:w w:val="100"/>
+          <w:position w:val="0"/>
+          <w:shd w:val="clear" w:color="auto" w:fill="auto"/>
+          <w:vertAlign w:val="superscript"/>
+          <w:lang w:val="en-US" w:eastAsia="en-US" w:bidi="en-US"/>
+        </w:rPr>
+        <w:t>3</w:t>
+      </w:r>
+      <w:r>
+        <w:rPr>
+          <w:rFonts w:ascii="Times New Roman" w:eastAsia="Times New Roman" w:hAnsi="Times New Roman" w:cs="Times New Roman"/>
+          <w:color w:val="000000"/>
+          <w:spacing w:val="0"/>
+          <w:w w:val="100"/>
+          <w:position w:val="0"/>
+          <w:shd w:val="clear" w:color="auto" w:fill="auto"/>
+          <w:lang w:val="en-US" w:eastAsia="en-US" w:bidi="en-US"/>
+        </w:rPr>
+        <w:t xml:space="preserve"> who then shared with the Jews the practice of the healing art in Christian Europe, from in any way causing the effusion of blood, at least as a means of curing bodily ailment. Surgery was in consequence abandoned to the uneducated laity, and sunk to a deplorable state of prostration ; it became a mere matter of plasters and unguents ; and if any thing happened to be written on the subject, it was but a bad compilation from the Arabians.@@</w:t>
+      </w:r>
+      <w:r>
+        <w:rPr>
+          <w:rFonts w:ascii="Times New Roman" w:eastAsia="Times New Roman" w:hAnsi="Times New Roman" w:cs="Times New Roman"/>
+          <w:color w:val="000000"/>
+          <w:spacing w:val="0"/>
+          <w:w w:val="100"/>
+          <w:position w:val="0"/>
+          <w:shd w:val="clear" w:color="auto" w:fill="auto"/>
+          <w:vertAlign w:val="superscript"/>
+          <w:lang w:val="en-US" w:eastAsia="en-US" w:bidi="en-US"/>
+        </w:rPr>
+        <w:t>4</w:t>
+      </w:r>
+      <w:r>
+        <w:rPr>
+          <w:rFonts w:ascii="Times New Roman" w:eastAsia="Times New Roman" w:hAnsi="Times New Roman" w:cs="Times New Roman"/>
+          <w:color w:val="000000"/>
+          <w:spacing w:val="0"/>
+          <w:w w:val="100"/>
+          <w:position w:val="0"/>
+          <w:shd w:val="clear" w:color="auto" w:fill="auto"/>
+          <w:lang w:val="en-US" w:eastAsia="en-US" w:bidi="en-US"/>
+        </w:rPr>
+        <w:t xml:space="preserve"> We shall however notice some of the more remarkable events in connection with it during its temporary abasement. In the year 1271, the foundation of the College of Surgeons at Paris was laid by Pitard, a surgeon of eminence in those days, and whose enthusiasm effected something towards raising his humbled profession. About the same time lived Gulielmus de Sa- liceto, </w:t>
+      </w:r>
+      <w:r>
+        <w:rPr>
+          <w:rFonts w:ascii="Times New Roman" w:eastAsia="Times New Roman" w:hAnsi="Times New Roman" w:cs="Times New Roman"/>
+          <w:i/>
+          <w:iCs/>
+          <w:color w:val="000000"/>
+          <w:spacing w:val="0"/>
+          <w:w w:val="100"/>
+          <w:position w:val="0"/>
+          <w:shd w:val="clear" w:color="auto" w:fill="auto"/>
+          <w:lang w:val="en-US" w:eastAsia="en-US" w:bidi="en-US"/>
+        </w:rPr>
+        <w:t>a</w:t>
+      </w:r>
+      <w:r>
+        <w:rPr>
+          <w:rFonts w:ascii="Times New Roman" w:eastAsia="Times New Roman" w:hAnsi="Times New Roman" w:cs="Times New Roman"/>
+          <w:color w:val="000000"/>
+          <w:spacing w:val="0"/>
+          <w:w w:val="100"/>
+          <w:position w:val="0"/>
+          <w:shd w:val="clear" w:color="auto" w:fill="auto"/>
+          <w:lang w:val="en-US" w:eastAsia="en-US" w:bidi="en-US"/>
+        </w:rPr>
+        <w:t xml:space="preserve"> professor at Verona, said to have been “ a power</w:t>
+        <w:softHyphen/>
+        <w:t xml:space="preserve">ful man” in both surgery and medicine. He seems to have earnestly dissuaded men from the copying and study of books in preference to practical experience, and he himself set a better example. In our own country Gilbertus Anglicanus is the first name connected with surgery ; but he seems to have been little more than a compiler from the Arabians. He lived about the beginning of the fourteenth century ; and shortly after him appeared John of Gaddes- den, author of the </w:t>
+      </w:r>
+      <w:r>
+        <w:rPr>
+          <w:rFonts w:ascii="Times New Roman" w:eastAsia="Times New Roman" w:hAnsi="Times New Roman" w:cs="Times New Roman"/>
+          <w:i/>
+          <w:iCs/>
+          <w:color w:val="000000"/>
+          <w:spacing w:val="0"/>
+          <w:w w:val="100"/>
+          <w:position w:val="0"/>
+          <w:shd w:val="clear" w:color="auto" w:fill="auto"/>
+          <w:lang w:val="en-US" w:eastAsia="en-US" w:bidi="en-US"/>
+        </w:rPr>
+        <w:t>Rosa Λnglica,</w:t>
+      </w:r>
+      <w:r>
+        <w:rPr>
+          <w:rFonts w:ascii="Times New Roman" w:eastAsia="Times New Roman" w:hAnsi="Times New Roman" w:cs="Times New Roman"/>
+          <w:color w:val="000000"/>
+          <w:spacing w:val="0"/>
+          <w:w w:val="100"/>
+          <w:position w:val="0"/>
+          <w:shd w:val="clear" w:color="auto" w:fill="auto"/>
+          <w:lang w:val="en-US" w:eastAsia="en-US" w:bidi="en-US"/>
+        </w:rPr>
+        <w:t xml:space="preserve"> and said to have been an erudite and ingenious man, as well as a skilful practi-</w:t>
+      </w:r>
     </w:p>
     <w:p>
       <w:pPr>
-        <w:pStyle w:val="Style6"/>
+        <w:pStyle w:val="Style7"/>
         <w:keepNext w:val="0"/>
         <w:keepLines w:val="0"/>
         <w:widowControl w:val="0"/>
         <w:shd w:val="clear" w:color="auto" w:fill="auto"/>
         <w:bidi w:val="0"/>
-        <w:spacing w:before="0" w:after="0" w:line="228" w:lineRule="auto"/>
-        <w:ind w:left="0" w:right="0" w:firstLine="180"/>
+        <w:spacing w:line="228" w:lineRule="auto"/>
+        <w:ind w:left="0" w:firstLine="360"/>
         <w:jc w:val="left"/>
       </w:pPr>
       <w:r>
         <w:rPr>
+          <w:rFonts w:ascii="Times New Roman" w:eastAsia="Times New Roman" w:hAnsi="Times New Roman" w:cs="Times New Roman"/>
+          <w:color w:val="000000"/>
           <w:spacing w:val="0"/>
           <w:w w:val="100"/>
           <w:position w:val="0"/>
@@ -581,6 +629,8 @@
       </w:r>
       <w:r>
         <w:rPr>
+          <w:rFonts w:ascii="Times New Roman" w:eastAsia="Times New Roman" w:hAnsi="Times New Roman" w:cs="Times New Roman"/>
+          <w:color w:val="000000"/>
           <w:spacing w:val="0"/>
           <w:w w:val="100"/>
           <w:position w:val="0"/>
@@ -592,7 +642,7 @@
     </w:p>
     <w:p>
       <w:pPr>
-        <w:pStyle w:val="Style6"/>
+        <w:pStyle w:val="Style7"/>
         <w:keepNext w:val="0"/>
         <w:keepLines w:val="0"/>
         <w:widowControl w:val="0"/>
@@ -601,16 +651,18 @@
           <w:tab w:pos="342" w:val="left"/>
         </w:tabs>
         <w:bidi w:val="0"/>
-        <w:spacing w:before="0" w:after="0" w:line="214" w:lineRule="auto"/>
-        <w:ind w:left="0" w:right="0" w:firstLine="180"/>
+        <w:spacing w:line="214" w:lineRule="auto"/>
+        <w:ind w:left="0" w:firstLine="360"/>
         <w:jc w:val="left"/>
       </w:pPr>
       <w:r>
         <w:rPr>
+          <w:rFonts w:ascii="Times New Roman" w:eastAsia="Times New Roman" w:hAnsi="Times New Roman" w:cs="Times New Roman"/>
           <w:b w:val="0"/>
           <w:bCs w:val="0"/>
           <w:i/>
           <w:iCs/>
+          <w:color w:val="000000"/>
           <w:spacing w:val="0"/>
           <w:w w:val="100"/>
           <w:position w:val="0"/>
@@ -625,10 +677,12 @@
       </w:r>
       <w:r>
         <w:rPr>
+          <w:rFonts w:ascii="Times New Roman" w:eastAsia="Times New Roman" w:hAnsi="Times New Roman" w:cs="Times New Roman"/>
           <w:b w:val="0"/>
           <w:bCs w:val="0"/>
           <w:i/>
           <w:iCs/>
+          <w:color w:val="000000"/>
           <w:spacing w:val="0"/>
           <w:w w:val="100"/>
           <w:position w:val="0"/>
@@ -641,10 +695,12 @@
       </w:r>
       <w:r>
         <w:rPr>
+          <w:rFonts w:ascii="Times New Roman" w:eastAsia="Times New Roman" w:hAnsi="Times New Roman" w:cs="Times New Roman"/>
           <w:b w:val="0"/>
           <w:bCs w:val="0"/>
           <w:i/>
           <w:iCs/>
+          <w:color w:val="000000"/>
           <w:spacing w:val="0"/>
           <w:w w:val="100"/>
           <w:position w:val="0"/>
@@ -657,6 +713,8 @@
       </w:r>
       <w:r>
         <w:rPr>
+          <w:rFonts w:ascii="Times New Roman" w:eastAsia="Times New Roman" w:hAnsi="Times New Roman" w:cs="Times New Roman"/>
+          <w:color w:val="000000"/>
           <w:spacing w:val="0"/>
           <w:w w:val="100"/>
           <w:position w:val="0"/>
@@ -668,18 +726,20 @@
     </w:p>
     <w:p>
       <w:pPr>
-        <w:pStyle w:val="Style6"/>
+        <w:pStyle w:val="Style7"/>
         <w:keepNext w:val="0"/>
         <w:keepLines w:val="0"/>
         <w:widowControl w:val="0"/>
         <w:shd w:val="clear" w:color="auto" w:fill="auto"/>
         <w:bidi w:val="0"/>
-        <w:spacing w:before="0" w:after="0" w:line="228" w:lineRule="auto"/>
-        <w:ind w:left="0" w:right="0" w:firstLine="180"/>
+        <w:spacing w:line="228" w:lineRule="auto"/>
+        <w:ind w:left="0" w:firstLine="360"/>
         <w:jc w:val="left"/>
       </w:pPr>
       <w:r>
         <w:rPr>
+          <w:rFonts w:ascii="Times New Roman" w:eastAsia="Times New Roman" w:hAnsi="Times New Roman" w:cs="Times New Roman"/>
+          <w:color w:val="000000"/>
           <w:spacing w:val="0"/>
           <w:w w:val="100"/>
           <w:position w:val="0"/>
@@ -691,6 +751,8 @@
       </w:r>
       <w:r>
         <w:rPr>
+          <w:rFonts w:ascii="Times New Roman" w:eastAsia="Times New Roman" w:hAnsi="Times New Roman" w:cs="Times New Roman"/>
+          <w:color w:val="000000"/>
           <w:spacing w:val="0"/>
           <w:w w:val="100"/>
           <w:position w:val="0"/>
@@ -702,7 +764,7 @@
     </w:p>
     <w:p>
       <w:pPr>
-        <w:pStyle w:val="Style6"/>
+        <w:pStyle w:val="Style7"/>
         <w:keepNext w:val="0"/>
         <w:keepLines w:val="0"/>
         <w:widowControl w:val="0"/>
@@ -711,12 +773,14 @@
           <w:tab w:pos="374" w:val="left"/>
         </w:tabs>
         <w:bidi w:val="0"/>
-        <w:spacing w:before="0" w:after="0" w:line="228" w:lineRule="auto"/>
-        <w:ind w:left="0" w:right="0" w:firstLine="180"/>
+        <w:spacing w:line="228" w:lineRule="auto"/>
+        <w:ind w:left="0" w:firstLine="360"/>
         <w:jc w:val="left"/>
       </w:pPr>
       <w:r>
         <w:rPr>
+          <w:rFonts w:ascii="Times New Roman" w:eastAsia="Times New Roman" w:hAnsi="Times New Roman" w:cs="Times New Roman"/>
+          <w:color w:val="000000"/>
           <w:spacing w:val="0"/>
           <w:w w:val="100"/>
           <w:position w:val="0"/>
@@ -729,6 +793,8 @@
       </w:r>
       <w:r>
         <w:rPr>
+          <w:rFonts w:ascii="Times New Roman" w:eastAsia="Times New Roman" w:hAnsi="Times New Roman" w:cs="Times New Roman"/>
+          <w:color w:val="000000"/>
           <w:spacing w:val="0"/>
           <w:w w:val="100"/>
           <w:position w:val="0"/>
@@ -781,7 +847,7 @@
   <w:docDefaults>
     <w:rPrDefault>
       <w:rPr>
-        <w:rFonts w:ascii="Arial Unicode MS" w:eastAsia="Arial Unicode MS" w:hAnsi="Arial Unicode MS" w:cs="Arial Unicode MS"/>
+        <w:rFonts w:ascii="Times New Roman" w:eastAsia="Times New Roman" w:hAnsi="Times New Roman" w:cs="Times New Roman"/>
         <w:sz w:val="24"/>
         <w:szCs w:val="24"/>
         <w:lang w:val="en-US" w:eastAsia="en-US" w:bidi="en-US"/>
@@ -813,7 +879,7 @@
       <w:jc w:val="left"/>
     </w:pPr>
     <w:rPr>
-      <w:rFonts w:ascii="Arial Unicode MS" w:eastAsia="Arial Unicode MS" w:hAnsi="Arial Unicode MS" w:cs="Arial Unicode MS"/>
+      <w:rFonts w:ascii="Times New Roman" w:eastAsia="Times New Roman" w:hAnsi="Times New Roman" w:cs="Times New Roman"/>
       <w:color w:val="000000"/>
       <w:spacing w:val="0"/>
       <w:w w:val="100"/>
@@ -827,7 +893,7 @@
   <w:style w:type="character" w:default="1" w:styleId="DefaultParagraphFont">
     <w:name w:val="Default Paragraph Font"/>
     <w:rPr>
-      <w:rFonts w:ascii="Arial Unicode MS" w:eastAsia="Arial Unicode MS" w:hAnsi="Arial Unicode MS" w:cs="Arial Unicode MS"/>
+      <w:rFonts w:ascii="Times New Roman" w:eastAsia="Times New Roman" w:hAnsi="Times New Roman" w:cs="Times New Roman"/>
       <w:color w:val="000000"/>
       <w:spacing w:val="0"/>
       <w:w w:val="100"/>
@@ -838,46 +904,50 @@
       <w:lang w:val="en-US" w:eastAsia="en-US" w:bidi="en-US"/>
     </w:rPr>
   </w:style>
-  <w:style w:type="character" w:customStyle="1" w:styleId="CharStyle3">
+  <w:style w:type="character" w:styleId="Hyperlink">
+    <w:name w:val="Hyperlink"/>
+    <w:basedOn w:val="DefaultParagraphFont"/>
+    <w:rPr>
+      <w:color w:val="0066CC"/>
+      <w:u w:val="single"/>
+    </w:rPr>
+  </w:style>
+  <w:style w:type="character" w:customStyle="1" w:styleId="CharStyle4">
     <w:name w:val="Body text_"/>
     <w:basedOn w:val="DefaultParagraphFont"/>
-    <w:link w:val="Style2"/>
+    <w:link w:val="Style3"/>
     <w:rPr>
-      <w:rFonts w:ascii="Times New Roman" w:eastAsia="Times New Roman" w:hAnsi="Times New Roman" w:cs="Times New Roman"/>
       <w:b w:val="0"/>
       <w:bCs w:val="0"/>
       <w:i w:val="0"/>
       <w:iCs w:val="0"/>
       <w:smallCaps w:val="0"/>
       <w:strike w:val="0"/>
-      <w:color w:val="5B4E3A"/>
       <w:sz w:val="18"/>
       <w:szCs w:val="18"/>
       <w:u w:val="none"/>
     </w:rPr>
   </w:style>
-  <w:style w:type="character" w:customStyle="1" w:styleId="CharStyle7">
+  <w:style w:type="character" w:customStyle="1" w:styleId="CharStyle8">
     <w:name w:val="Body text (8)_"/>
     <w:basedOn w:val="DefaultParagraphFont"/>
-    <w:link w:val="Style6"/>
+    <w:link w:val="Style7"/>
     <w:rPr>
-      <w:rFonts w:ascii="Times New Roman" w:eastAsia="Times New Roman" w:hAnsi="Times New Roman" w:cs="Times New Roman"/>
       <w:b/>
       <w:bCs/>
       <w:i w:val="0"/>
       <w:iCs w:val="0"/>
       <w:smallCaps w:val="0"/>
       <w:strike w:val="0"/>
-      <w:color w:val="5B4E3A"/>
       <w:sz w:val="13"/>
       <w:szCs w:val="13"/>
       <w:u w:val="none"/>
     </w:rPr>
   </w:style>
-  <w:style w:type="paragraph" w:styleId="Style2">
+  <w:style w:type="paragraph" w:styleId="Style3">
     <w:name w:val="Body text"/>
     <w:basedOn w:val="Normal"/>
-    <w:link w:val="CharStyle3"/>
+    <w:link w:val="CharStyle4"/>
     <w:qFormat/>
     <w:pPr>
       <w:widowControl w:val="0"/>
@@ -885,37 +955,33 @@
       <w:ind w:firstLine="220"/>
     </w:pPr>
     <w:rPr>
-      <w:rFonts w:ascii="Times New Roman" w:eastAsia="Times New Roman" w:hAnsi="Times New Roman" w:cs="Times New Roman"/>
       <w:b w:val="0"/>
       <w:bCs w:val="0"/>
       <w:i w:val="0"/>
       <w:iCs w:val="0"/>
       <w:smallCaps w:val="0"/>
       <w:strike w:val="0"/>
-      <w:color w:val="5B4E3A"/>
       <w:sz w:val="18"/>
       <w:szCs w:val="18"/>
       <w:u w:val="none"/>
     </w:rPr>
   </w:style>
-  <w:style w:type="paragraph" w:customStyle="1" w:styleId="Style6">
+  <w:style w:type="paragraph" w:customStyle="1" w:styleId="Style7">
     <w:name w:val="Body text (8)"/>
     <w:basedOn w:val="Normal"/>
-    <w:link w:val="CharStyle7"/>
+    <w:link w:val="CharStyle8"/>
     <w:pPr>
       <w:widowControl w:val="0"/>
       <w:shd w:val="clear" w:color="auto" w:fill="FFFFFF"/>
       <w:ind w:firstLine="200"/>
     </w:pPr>
     <w:rPr>
-      <w:rFonts w:ascii="Times New Roman" w:eastAsia="Times New Roman" w:hAnsi="Times New Roman" w:cs="Times New Roman"/>
       <w:b/>
       <w:bCs/>
       <w:i w:val="0"/>
       <w:iCs w:val="0"/>
       <w:smallCaps w:val="0"/>
       <w:strike w:val="0"/>
-      <w:color w:val="5B4E3A"/>
       <w:sz w:val="13"/>
       <w:szCs w:val="13"/>
       <w:u w:val="none"/>
